--- a/Serpent_Rush_Game_Project_Report.docx
+++ b/Serpent_Rush_Game_Project_Report.docx
@@ -169,23 +169,7 @@
           <w:iCs/>
           <w:sz w:val="32"/>
         </w:rPr>
-        <w:t>Rohit Kumar</w:t>
-      </w:r>
-      <w:r>
-        <w:rPr>
-          <w:b/>
-          <w:iCs/>
-          <w:sz w:val="32"/>
-        </w:rPr>
-        <w:t xml:space="preserve"> </w:t>
-      </w:r>
-      <w:r>
-        <w:rPr>
-          <w:b/>
-          <w:iCs/>
-          <w:sz w:val="32"/>
-        </w:rPr>
-        <w:t>(</w:t>
+        <w:t>Rohit Kumar (</w:t>
       </w:r>
       <w:r>
         <w:rPr>
@@ -1241,6 +1225,24 @@
           <w:sz w:val="25"/>
           <w:szCs w:val="25"/>
         </w:rPr>
+      </w:pPr>
+    </w:p>
+    <w:p>
+      <w:pPr>
+        <w:rPr>
+          <w:rFonts w:eastAsia="Times New Roman" w:cs="Times New Roman"/>
+          <w:sz w:val="25"/>
+          <w:szCs w:val="25"/>
+        </w:rPr>
+      </w:pPr>
+    </w:p>
+    <w:p>
+      <w:pPr>
+        <w:rPr>
+          <w:rFonts w:eastAsia="Times New Roman" w:cs="Times New Roman"/>
+          <w:sz w:val="25"/>
+          <w:szCs w:val="25"/>
+        </w:rPr>
         <w:sectPr>
           <w:pgSz w:w="12240" w:h="15840"/>
           <w:pgMar w:top="1440" w:right="1440" w:bottom="1440" w:left="1440" w:header="720" w:footer="720" w:gutter="0"/>
@@ -1259,62 +1261,23 @@
       </w:pPr>
       <w:r>
         <w:rPr>
+          <w:b/>
           <w:spacing w:val="-2"/>
           <w:sz w:val="26"/>
         </w:rPr>
-        <w:t>&lt;&lt;Signature</w:t>
-      </w:r>
-      <w:r>
-        <w:rPr>
-          <w:spacing w:val="-3"/>
-          <w:sz w:val="26"/>
-        </w:rPr>
-        <w:t xml:space="preserve"> </w:t>
-      </w:r>
-      <w:r>
-        <w:rPr>
-          <w:spacing w:val="-1"/>
-          <w:sz w:val="26"/>
-        </w:rPr>
-        <w:t>of</w:t>
-      </w:r>
-      <w:r>
-        <w:rPr>
-          <w:spacing w:val="-3"/>
-          <w:sz w:val="26"/>
-        </w:rPr>
-        <w:t xml:space="preserve"> </w:t>
-      </w:r>
-      <w:r>
-        <w:rPr>
-          <w:spacing w:val="-2"/>
-          <w:sz w:val="26"/>
-        </w:rPr>
-        <w:t>the</w:t>
-      </w:r>
-      <w:r>
-        <w:rPr>
-          <w:spacing w:val="-3"/>
-          <w:sz w:val="26"/>
-        </w:rPr>
-        <w:t xml:space="preserve"> </w:t>
-      </w:r>
-      <w:proofErr w:type="spellStart"/>
-      <w:r>
-        <w:rPr>
-          <w:spacing w:val="-2"/>
-          <w:sz w:val="26"/>
-        </w:rPr>
-        <w:t>HoD</w:t>
-      </w:r>
-      <w:proofErr w:type="spellEnd"/>
-      <w:r>
-        <w:rPr>
-          <w:spacing w:val="-2"/>
-          <w:sz w:val="26"/>
-        </w:rPr>
-        <w:t>&gt;&gt;</w:t>
-      </w:r>
+        <w:t>SIGNATURE</w:t>
+      </w:r>
+    </w:p>
+    <w:p>
+      <w:pPr>
+        <w:rPr>
+          <w:rFonts w:eastAsia="Times New Roman" w:cs="Times New Roman"/>
+          <w:b/>
+          <w:bCs/>
+          <w:sz w:val="25"/>
+          <w:szCs w:val="25"/>
+        </w:rPr>
+      </w:pPr>
     </w:p>
     <w:p>
       <w:pPr>
@@ -1324,25 +1287,6 @@
           <w:szCs w:val="26"/>
         </w:rPr>
       </w:pPr>
-      <w:r>
-        <w:rPr>
-          <w:b/>
-          <w:spacing w:val="-2"/>
-          <w:sz w:val="26"/>
-        </w:rPr>
-        <w:t>SIGNATURE</w:t>
-      </w:r>
-    </w:p>
-    <w:p>
-      <w:pPr>
-        <w:rPr>
-          <w:rFonts w:eastAsia="Times New Roman" w:cs="Times New Roman"/>
-          <w:b/>
-          <w:bCs/>
-          <w:sz w:val="25"/>
-          <w:szCs w:val="25"/>
-        </w:rPr>
-      </w:pPr>
     </w:p>
     <w:p>
       <w:pPr>
@@ -1354,13 +1298,15 @@
       </w:pPr>
       <w:r>
         <w:rPr>
+          <w:b/>
           <w:spacing w:val="-2"/>
           <w:sz w:val="26"/>
         </w:rPr>
-        <w:t>&lt;&lt;Name</w:t>
-      </w:r>
-      <w:r>
-        <w:rPr>
+        <w:t>HEAD</w:t>
+      </w:r>
+      <w:r>
+        <w:rPr>
+          <w:b/>
           <w:spacing w:val="-3"/>
           <w:sz w:val="26"/>
         </w:rPr>
@@ -1368,13 +1314,15 @@
       </w:r>
       <w:r>
         <w:rPr>
+          <w:b/>
           <w:spacing w:val="-1"/>
           <w:sz w:val="26"/>
         </w:rPr>
-        <w:t>of</w:t>
-      </w:r>
-      <w:r>
-        <w:rPr>
+        <w:t>OF</w:t>
+      </w:r>
+      <w:r>
+        <w:rPr>
+          <w:b/>
           <w:spacing w:val="-3"/>
           <w:sz w:val="26"/>
         </w:rPr>
@@ -1382,13 +1330,15 @@
       </w:r>
       <w:r>
         <w:rPr>
+          <w:b/>
           <w:spacing w:val="-2"/>
           <w:sz w:val="26"/>
         </w:rPr>
-        <w:t>the</w:t>
-      </w:r>
-      <w:r>
-        <w:rPr>
+        <w:t>THE</w:t>
+      </w:r>
+      <w:r>
+        <w:rPr>
+          <w:b/>
           <w:spacing w:val="-3"/>
           <w:sz w:val="26"/>
         </w:rPr>
@@ -1396,53 +1346,23 @@
       </w:r>
       <w:r>
         <w:rPr>
+          <w:b/>
           <w:spacing w:val="-2"/>
           <w:sz w:val="26"/>
         </w:rPr>
-        <w:t>Head</w:t>
-      </w:r>
-      <w:r>
-        <w:rPr>
-          <w:spacing w:val="-3"/>
-          <w:sz w:val="26"/>
-        </w:rPr>
-        <w:t xml:space="preserve"> </w:t>
-      </w:r>
-      <w:r>
-        <w:rPr>
-          <w:spacing w:val="-1"/>
-          <w:sz w:val="26"/>
-        </w:rPr>
-        <w:t>of</w:t>
-      </w:r>
-      <w:r>
-        <w:rPr>
-          <w:spacing w:val="-3"/>
-          <w:sz w:val="26"/>
-        </w:rPr>
-        <w:t xml:space="preserve"> </w:t>
-      </w:r>
-      <w:r>
-        <w:rPr>
-          <w:spacing w:val="-2"/>
-          <w:sz w:val="26"/>
-        </w:rPr>
-        <w:t>the</w:t>
-      </w:r>
-      <w:r>
-        <w:rPr>
-          <w:spacing w:val="-3"/>
-          <w:sz w:val="26"/>
-        </w:rPr>
-        <w:t xml:space="preserve"> </w:t>
-      </w:r>
-      <w:r>
-        <w:rPr>
-          <w:spacing w:val="-2"/>
-          <w:sz w:val="26"/>
-        </w:rPr>
-        <w:t>Department&gt;&gt;</w:t>
-      </w:r>
+        <w:t>DEPARTMENT</w:t>
+      </w:r>
+    </w:p>
+    <w:p>
+      <w:pPr>
+        <w:rPr>
+          <w:rFonts w:eastAsia="Times New Roman" w:cs="Times New Roman"/>
+          <w:b/>
+          <w:bCs/>
+          <w:sz w:val="29"/>
+          <w:szCs w:val="29"/>
+        </w:rPr>
+      </w:pPr>
     </w:p>
     <w:p>
       <w:pPr>
@@ -1452,6 +1372,13 @@
           <w:szCs w:val="26"/>
         </w:rPr>
       </w:pPr>
+      <w:r>
+        <w:rPr>
+          <w:spacing w:val="-2"/>
+          <w:sz w:val="26"/>
+        </w:rPr>
+        <w:t>CSE</w:t>
+      </w:r>
     </w:p>
     <w:p>
       <w:pPr>
@@ -1462,70 +1389,34 @@
         </w:rPr>
       </w:pPr>
       <w:r>
+        <w:br w:type="column"/>
+      </w:r>
+      <w:r>
         <w:rPr>
           <w:b/>
           <w:spacing w:val="-2"/>
           <w:sz w:val="26"/>
         </w:rPr>
-        <w:t>HEAD</w:t>
-      </w:r>
-      <w:r>
-        <w:rPr>
-          <w:b/>
-          <w:spacing w:val="-3"/>
-          <w:sz w:val="26"/>
-        </w:rPr>
-        <w:t xml:space="preserve"> </w:t>
-      </w:r>
-      <w:r>
-        <w:rPr>
-          <w:b/>
-          <w:spacing w:val="-1"/>
-          <w:sz w:val="26"/>
-        </w:rPr>
-        <w:t>OF</w:t>
-      </w:r>
-      <w:r>
-        <w:rPr>
-          <w:b/>
-          <w:spacing w:val="-3"/>
-          <w:sz w:val="26"/>
-        </w:rPr>
-        <w:t xml:space="preserve"> </w:t>
-      </w:r>
-      <w:r>
+        <w:t>SIGNATURE</w:t>
+      </w:r>
+    </w:p>
+    <w:p>
+      <w:pPr>
+        <w:rPr>
+          <w:rFonts w:eastAsia="Times New Roman" w:cs="Times New Roman"/>
+          <w:b/>
+          <w:bCs/>
+          <w:sz w:val="25"/>
+          <w:szCs w:val="25"/>
+        </w:rPr>
+      </w:pPr>
+    </w:p>
+    <w:p>
+      <w:pPr>
         <w:rPr>
           <w:b/>
           <w:spacing w:val="-2"/>
           <w:sz w:val="26"/>
-        </w:rPr>
-        <w:t>THE</w:t>
-      </w:r>
-      <w:r>
-        <w:rPr>
-          <w:b/>
-          <w:spacing w:val="-3"/>
-          <w:sz w:val="26"/>
-        </w:rPr>
-        <w:t xml:space="preserve"> </w:t>
-      </w:r>
-      <w:r>
-        <w:rPr>
-          <w:b/>
-          <w:spacing w:val="-2"/>
-          <w:sz w:val="26"/>
-        </w:rPr>
-        <w:t>DEPARTMENT</w:t>
-      </w:r>
-    </w:p>
-    <w:p>
-      <w:pPr>
-        <w:rPr>
-          <w:rFonts w:eastAsia="Times New Roman" w:cs="Times New Roman"/>
-          <w:b/>
-          <w:bCs/>
-          <w:sz w:val="29"/>
-          <w:szCs w:val="29"/>
         </w:rPr>
       </w:pPr>
     </w:p>
@@ -1539,11 +1430,20 @@
       </w:pPr>
       <w:r>
         <w:rPr>
+          <w:b/>
           <w:spacing w:val="-2"/>
           <w:sz w:val="26"/>
         </w:rPr>
-        <w:t>&lt;&lt;Department&gt;&gt;</w:t>
-      </w:r>
+        <w:t>SUPERVISOR</w:t>
+      </w:r>
+    </w:p>
+    <w:p>
+      <w:pPr>
+        <w:rPr>
+          <w:spacing w:val="-2"/>
+          <w:sz w:val="26"/>
+        </w:rPr>
+      </w:pPr>
     </w:p>
     <w:p>
       <w:pPr>
@@ -1554,181 +1454,11 @@
         </w:rPr>
       </w:pPr>
       <w:r>
-        <w:br w:type="column"/>
-      </w:r>
-      <w:r>
         <w:rPr>
           <w:spacing w:val="-2"/>
           <w:sz w:val="26"/>
         </w:rPr>
-        <w:t>&lt;&lt;Signature</w:t>
-      </w:r>
-      <w:r>
-        <w:rPr>
-          <w:spacing w:val="-3"/>
-          <w:sz w:val="26"/>
-        </w:rPr>
-        <w:t xml:space="preserve"> </w:t>
-      </w:r>
-      <w:r>
-        <w:rPr>
-          <w:spacing w:val="-1"/>
-          <w:sz w:val="26"/>
-        </w:rPr>
-        <w:t>of</w:t>
-      </w:r>
-      <w:r>
-        <w:rPr>
-          <w:spacing w:val="-3"/>
-          <w:sz w:val="26"/>
-        </w:rPr>
-        <w:t xml:space="preserve"> </w:t>
-      </w:r>
-      <w:r>
-        <w:rPr>
-          <w:spacing w:val="-2"/>
-          <w:sz w:val="26"/>
-        </w:rPr>
-        <w:t>the</w:t>
-      </w:r>
-      <w:r>
-        <w:rPr>
-          <w:spacing w:val="-3"/>
-          <w:sz w:val="26"/>
-        </w:rPr>
-        <w:t xml:space="preserve"> </w:t>
-      </w:r>
-      <w:r>
-        <w:rPr>
-          <w:spacing w:val="-2"/>
-          <w:sz w:val="26"/>
-        </w:rPr>
-        <w:t>Supervisor&gt;&gt;</w:t>
-      </w:r>
-    </w:p>
-    <w:p>
-      <w:pPr>
-        <w:rPr>
-          <w:rFonts w:eastAsia="Times New Roman" w:cs="Times New Roman"/>
-          <w:sz w:val="26"/>
-          <w:szCs w:val="26"/>
-        </w:rPr>
-      </w:pPr>
-      <w:r>
-        <w:rPr>
-          <w:b/>
-          <w:spacing w:val="-2"/>
-          <w:sz w:val="26"/>
-        </w:rPr>
-        <w:t>SIGNATURE</w:t>
-      </w:r>
-    </w:p>
-    <w:p>
-      <w:pPr>
-        <w:rPr>
-          <w:rFonts w:eastAsia="Times New Roman" w:cs="Times New Roman"/>
-          <w:b/>
-          <w:bCs/>
-          <w:sz w:val="25"/>
-          <w:szCs w:val="25"/>
-        </w:rPr>
-      </w:pPr>
-    </w:p>
-    <w:p>
-      <w:pPr>
-        <w:rPr>
-          <w:rFonts w:eastAsia="Times New Roman" w:cs="Times New Roman"/>
-          <w:sz w:val="26"/>
-          <w:szCs w:val="26"/>
-        </w:rPr>
-      </w:pPr>
-      <w:r>
-        <w:rPr>
-          <w:spacing w:val="-2"/>
-          <w:sz w:val="26"/>
-        </w:rPr>
-        <w:t>&lt;&lt;Name&gt;&gt;</w:t>
-      </w:r>
-    </w:p>
-    <w:p>
-      <w:pPr>
-        <w:rPr>
-          <w:b/>
-          <w:spacing w:val="-2"/>
-          <w:sz w:val="26"/>
-        </w:rPr>
-      </w:pPr>
-    </w:p>
-    <w:p>
-      <w:pPr>
-        <w:rPr>
-          <w:rFonts w:eastAsia="Times New Roman" w:cs="Times New Roman"/>
-          <w:sz w:val="26"/>
-          <w:szCs w:val="26"/>
-        </w:rPr>
-      </w:pPr>
-      <w:r>
-        <w:rPr>
-          <w:b/>
-          <w:spacing w:val="-2"/>
-          <w:sz w:val="26"/>
-        </w:rPr>
-        <w:t>SUPERVISOR</w:t>
-      </w:r>
-    </w:p>
-    <w:p>
-      <w:pPr>
-        <w:rPr>
-          <w:rFonts w:eastAsia="Times New Roman" w:cs="Times New Roman"/>
-          <w:sz w:val="26"/>
-          <w:szCs w:val="26"/>
-        </w:rPr>
-      </w:pPr>
-      <w:r>
-        <w:rPr>
-          <w:spacing w:val="-2"/>
-          <w:sz w:val="26"/>
-        </w:rPr>
-        <w:t>&lt;&lt;Academic</w:t>
-      </w:r>
-      <w:r>
-        <w:rPr>
-          <w:spacing w:val="-3"/>
-          <w:sz w:val="26"/>
-        </w:rPr>
-        <w:t xml:space="preserve"> </w:t>
-      </w:r>
-      <w:r>
-        <w:rPr>
-          <w:spacing w:val="-2"/>
-          <w:sz w:val="26"/>
-        </w:rPr>
-        <w:t>Designation&gt;&gt;</w:t>
-      </w:r>
-    </w:p>
-    <w:p>
-      <w:pPr>
-        <w:rPr>
-          <w:rFonts w:eastAsia="Times New Roman" w:cs="Times New Roman"/>
-          <w:sz w:val="28"/>
-          <w:szCs w:val="28"/>
-        </w:rPr>
-      </w:pPr>
-    </w:p>
-    <w:p>
-      <w:pPr>
-        <w:rPr>
-          <w:rFonts w:eastAsia="Times New Roman" w:cs="Times New Roman"/>
-          <w:sz w:val="26"/>
-          <w:szCs w:val="26"/>
-        </w:rPr>
-      </w:pPr>
-      <w:r>
-        <w:rPr>
-          <w:spacing w:val="-2"/>
-          <w:sz w:val="26"/>
-        </w:rPr>
-        <w:t>&lt;&lt;Department&gt;&gt;</w:t>
+        <w:t>CSE</w:t>
       </w:r>
     </w:p>
     <w:p>
@@ -1748,6 +1478,24 @@
           </w:cols>
           <w:docGrid w:linePitch="326"/>
         </w:sectPr>
+      </w:pPr>
+    </w:p>
+    <w:p>
+      <w:pPr>
+        <w:rPr>
+          <w:rFonts w:eastAsia="Times New Roman" w:cs="Times New Roman"/>
+          <w:sz w:val="20"/>
+          <w:szCs w:val="20"/>
+        </w:rPr>
+      </w:pPr>
+    </w:p>
+    <w:p>
+      <w:pPr>
+        <w:rPr>
+          <w:rFonts w:eastAsia="Times New Roman" w:cs="Times New Roman"/>
+          <w:sz w:val="20"/>
+          <w:szCs w:val="20"/>
+        </w:rPr>
       </w:pPr>
     </w:p>
     <w:p>
@@ -3180,6 +2928,7 @@
                 <w:szCs w:val="24"/>
                 <w:lang w:val="en-IN"/>
               </w:rPr>
+              <w:lastRenderedPageBreak/>
               <w:t>3.4 Design Flow</w:t>
             </w:r>
           </w:p>
@@ -3768,6 +3517,7 @@
           <w:sz w:val="32"/>
           <w:szCs w:val="32"/>
         </w:rPr>
+        <w:lastRenderedPageBreak/>
         <w:t>List of Figures</w:t>
       </w:r>
     </w:p>
@@ -3800,13 +3550,15 @@
               <w:ind w:left="315" w:firstLine="1"/>
               <w:rPr>
                 <w:rFonts w:cs="Times New Roman"/>
-                <w:szCs w:val="24"/>
+                <w:sz w:val="28"/>
+                <w:szCs w:val="28"/>
               </w:rPr>
             </w:pPr>
             <w:r>
               <w:rPr>
                 <w:rFonts w:cs="Times New Roman"/>
-                <w:szCs w:val="24"/>
+                <w:sz w:val="28"/>
+                <w:szCs w:val="28"/>
               </w:rPr>
               <w:t>Figure</w:t>
             </w:r>
@@ -3825,13 +3577,15 @@
               <w:cnfStyle w:val="100000000000" w:firstRow="1" w:lastRow="0" w:firstColumn="0" w:lastColumn="0" w:oddVBand="0" w:evenVBand="0" w:oddHBand="0" w:evenHBand="0" w:firstRowFirstColumn="0" w:firstRowLastColumn="0" w:lastRowFirstColumn="0" w:lastRowLastColumn="0"/>
               <w:rPr>
                 <w:rFonts w:cs="Times New Roman"/>
-                <w:szCs w:val="24"/>
+                <w:sz w:val="28"/>
+                <w:szCs w:val="28"/>
               </w:rPr>
             </w:pPr>
             <w:r>
               <w:rPr>
                 <w:rFonts w:cs="Times New Roman"/>
-                <w:szCs w:val="24"/>
+                <w:sz w:val="28"/>
+                <w:szCs w:val="28"/>
               </w:rPr>
               <w:t>Title</w:t>
             </w:r>
@@ -3850,7 +3604,8 @@
               <w:cnfStyle w:val="100000000000" w:firstRow="1" w:lastRow="0" w:firstColumn="0" w:lastColumn="0" w:oddVBand="0" w:evenVBand="0" w:oddHBand="0" w:evenHBand="0" w:firstRowFirstColumn="0" w:firstRowLastColumn="0" w:lastRowFirstColumn="0" w:lastRowLastColumn="0"/>
               <w:rPr>
                 <w:rFonts w:cs="Times New Roman"/>
-                <w:szCs w:val="24"/>
+                <w:sz w:val="28"/>
+                <w:szCs w:val="28"/>
               </w:rPr>
             </w:pPr>
             <w:r>
@@ -3858,21 +3613,24 @@
                 <w:rFonts w:cs="Times New Roman"/>
                 <w:b w:val="0"/>
                 <w:bCs w:val="0"/>
-                <w:szCs w:val="24"/>
+                <w:sz w:val="28"/>
+                <w:szCs w:val="28"/>
               </w:rPr>
               <w:t xml:space="preserve">         </w:t>
             </w:r>
             <w:r>
               <w:rPr>
                 <w:rFonts w:cs="Times New Roman"/>
-                <w:szCs w:val="24"/>
+                <w:sz w:val="28"/>
+                <w:szCs w:val="28"/>
               </w:rPr>
               <w:t>Page</w:t>
             </w:r>
             <w:r>
               <w:rPr>
                 <w:rFonts w:cs="Times New Roman"/>
-                <w:szCs w:val="24"/>
+                <w:sz w:val="28"/>
+                <w:szCs w:val="28"/>
               </w:rPr>
               <w:t xml:space="preserve"> No</w:t>
             </w:r>
@@ -3896,13 +3654,15 @@
               <w:ind w:left="315" w:firstLine="1"/>
               <w:rPr>
                 <w:rFonts w:cs="Times New Roman"/>
-                <w:szCs w:val="24"/>
+                <w:sz w:val="28"/>
+                <w:szCs w:val="28"/>
               </w:rPr>
             </w:pPr>
             <w:r>
               <w:rPr>
                 <w:rFonts w:cs="Times New Roman"/>
-                <w:szCs w:val="24"/>
+                <w:sz w:val="28"/>
+                <w:szCs w:val="28"/>
               </w:rPr>
               <w:t>Figure 1</w:t>
             </w:r>
@@ -3922,14 +3682,16 @@
               <w:rPr>
                 <w:rFonts w:cs="Times New Roman"/>
                 <w:b/>
-                <w:szCs w:val="24"/>
+                <w:sz w:val="28"/>
+                <w:szCs w:val="28"/>
               </w:rPr>
             </w:pPr>
             <w:r>
               <w:rPr>
                 <w:rFonts w:cs="Times New Roman"/>
                 <w:b/>
-                <w:szCs w:val="24"/>
+                <w:sz w:val="28"/>
+                <w:szCs w:val="28"/>
               </w:rPr>
               <w:t>Flow Diagram</w:t>
             </w:r>
@@ -3949,14 +3711,16 @@
               <w:rPr>
                 <w:rFonts w:cs="Times New Roman"/>
                 <w:b/>
-                <w:szCs w:val="24"/>
+                <w:sz w:val="28"/>
+                <w:szCs w:val="28"/>
               </w:rPr>
             </w:pPr>
             <w:r>
               <w:rPr>
                 <w:rFonts w:cs="Times New Roman"/>
                 <w:b/>
-                <w:szCs w:val="24"/>
+                <w:sz w:val="28"/>
+                <w:szCs w:val="28"/>
               </w:rPr>
               <w:t>iii</w:t>
             </w:r>
@@ -3977,13 +3741,15 @@
               <w:ind w:left="315" w:firstLine="1"/>
               <w:rPr>
                 <w:rFonts w:cs="Times New Roman"/>
-                <w:szCs w:val="24"/>
+                <w:sz w:val="28"/>
+                <w:szCs w:val="28"/>
               </w:rPr>
             </w:pPr>
             <w:r>
               <w:rPr>
                 <w:rFonts w:cs="Times New Roman"/>
-                <w:szCs w:val="24"/>
+                <w:sz w:val="28"/>
+                <w:szCs w:val="28"/>
               </w:rPr>
               <w:t>Figure 2</w:t>
             </w:r>
@@ -4003,14 +3769,16 @@
               <w:rPr>
                 <w:rFonts w:cs="Times New Roman"/>
                 <w:b/>
-                <w:szCs w:val="24"/>
+                <w:sz w:val="28"/>
+                <w:szCs w:val="28"/>
               </w:rPr>
             </w:pPr>
             <w:r>
               <w:rPr>
                 <w:rFonts w:cs="Times New Roman"/>
                 <w:b/>
-                <w:szCs w:val="24"/>
+                <w:sz w:val="28"/>
+                <w:szCs w:val="28"/>
               </w:rPr>
               <w:t>Project Timeline (Gantt chart)</w:t>
             </w:r>
@@ -4030,14 +3798,16 @@
               <w:rPr>
                 <w:rFonts w:cs="Times New Roman"/>
                 <w:b/>
-                <w:szCs w:val="24"/>
+                <w:sz w:val="28"/>
+                <w:szCs w:val="28"/>
               </w:rPr>
             </w:pPr>
             <w:r>
               <w:rPr>
                 <w:rFonts w:cs="Times New Roman"/>
                 <w:b/>
-                <w:szCs w:val="24"/>
+                <w:sz w:val="28"/>
+                <w:szCs w:val="28"/>
               </w:rPr>
               <w:t xml:space="preserve"> </w:t>
             </w:r>
@@ -4045,7 +3815,8 @@
               <w:rPr>
                 <w:rFonts w:cs="Times New Roman"/>
                 <w:b/>
-                <w:szCs w:val="24"/>
+                <w:sz w:val="28"/>
+                <w:szCs w:val="28"/>
               </w:rPr>
               <w:t>4</w:t>
             </w:r>
@@ -4069,13 +3840,15 @@
               <w:ind w:left="315" w:firstLine="1"/>
               <w:rPr>
                 <w:rFonts w:cs="Times New Roman"/>
-                <w:szCs w:val="24"/>
+                <w:sz w:val="28"/>
+                <w:szCs w:val="28"/>
               </w:rPr>
             </w:pPr>
             <w:r>
               <w:rPr>
                 <w:rFonts w:cs="Times New Roman"/>
-                <w:szCs w:val="24"/>
+                <w:sz w:val="28"/>
+                <w:szCs w:val="28"/>
               </w:rPr>
               <w:t>Figure 3</w:t>
             </w:r>
@@ -4095,14 +3868,16 @@
               <w:rPr>
                 <w:rFonts w:cs="Times New Roman"/>
                 <w:b/>
-                <w:szCs w:val="24"/>
+                <w:sz w:val="28"/>
+                <w:szCs w:val="28"/>
               </w:rPr>
             </w:pPr>
             <w:r>
               <w:rPr>
                 <w:rFonts w:cs="Times New Roman"/>
                 <w:b/>
-                <w:szCs w:val="24"/>
+                <w:sz w:val="28"/>
+                <w:szCs w:val="28"/>
               </w:rPr>
               <w:t>Visual Flow Guide</w:t>
             </w:r>
@@ -4122,14 +3897,16 @@
               <w:rPr>
                 <w:rFonts w:cs="Times New Roman"/>
                 <w:b/>
-                <w:szCs w:val="24"/>
+                <w:sz w:val="28"/>
+                <w:szCs w:val="28"/>
               </w:rPr>
             </w:pPr>
             <w:r>
               <w:rPr>
                 <w:rFonts w:cs="Times New Roman"/>
                 <w:b/>
-                <w:szCs w:val="24"/>
+                <w:sz w:val="28"/>
+                <w:szCs w:val="28"/>
               </w:rPr>
               <w:t>12</w:t>
             </w:r>
@@ -4150,13 +3927,15 @@
               <w:ind w:left="315" w:firstLine="1"/>
               <w:rPr>
                 <w:rFonts w:cs="Times New Roman"/>
-                <w:szCs w:val="24"/>
+                <w:sz w:val="28"/>
+                <w:szCs w:val="28"/>
               </w:rPr>
             </w:pPr>
             <w:r>
               <w:rPr>
                 <w:rFonts w:cs="Times New Roman"/>
-                <w:szCs w:val="24"/>
+                <w:sz w:val="28"/>
+                <w:szCs w:val="28"/>
               </w:rPr>
               <w:t>Figure 4</w:t>
             </w:r>
@@ -4176,14 +3955,16 @@
               <w:rPr>
                 <w:rFonts w:cs="Times New Roman"/>
                 <w:b/>
-                <w:szCs w:val="24"/>
+                <w:sz w:val="28"/>
+                <w:szCs w:val="28"/>
               </w:rPr>
             </w:pPr>
             <w:r>
               <w:rPr>
                 <w:rFonts w:cs="Times New Roman"/>
                 <w:b/>
-                <w:szCs w:val="24"/>
+                <w:sz w:val="28"/>
+                <w:szCs w:val="28"/>
               </w:rPr>
               <w:t>Project Folder Structure</w:t>
             </w:r>
@@ -4203,14 +3984,16 @@
               <w:rPr>
                 <w:rFonts w:cs="Times New Roman"/>
                 <w:b/>
-                <w:szCs w:val="24"/>
+                <w:sz w:val="28"/>
+                <w:szCs w:val="28"/>
               </w:rPr>
             </w:pPr>
             <w:r>
               <w:rPr>
                 <w:rFonts w:cs="Times New Roman"/>
                 <w:b/>
-                <w:szCs w:val="24"/>
+                <w:sz w:val="28"/>
+                <w:szCs w:val="28"/>
               </w:rPr>
               <w:t>19</w:t>
             </w:r>
@@ -4234,13 +4017,15 @@
               <w:ind w:left="315" w:firstLine="1"/>
               <w:rPr>
                 <w:rFonts w:cs="Times New Roman"/>
-                <w:szCs w:val="24"/>
+                <w:sz w:val="28"/>
+                <w:szCs w:val="28"/>
               </w:rPr>
             </w:pPr>
             <w:r>
               <w:rPr>
                 <w:rFonts w:cs="Times New Roman"/>
-                <w:szCs w:val="24"/>
+                <w:sz w:val="28"/>
+                <w:szCs w:val="28"/>
               </w:rPr>
               <w:t>Figure 5</w:t>
             </w:r>
@@ -4260,14 +4045,16 @@
               <w:rPr>
                 <w:rFonts w:cs="Times New Roman"/>
                 <w:b/>
-                <w:szCs w:val="24"/>
+                <w:sz w:val="28"/>
+                <w:szCs w:val="28"/>
               </w:rPr>
             </w:pPr>
             <w:r>
               <w:rPr>
                 <w:rFonts w:cs="Times New Roman"/>
                 <w:b/>
-                <w:szCs w:val="24"/>
+                <w:sz w:val="28"/>
+                <w:szCs w:val="28"/>
               </w:rPr>
               <w:t>Game Main Menu</w:t>
             </w:r>
@@ -4287,14 +4074,16 @@
               <w:rPr>
                 <w:rFonts w:cs="Times New Roman"/>
                 <w:b/>
-                <w:szCs w:val="24"/>
+                <w:sz w:val="28"/>
+                <w:szCs w:val="28"/>
               </w:rPr>
             </w:pPr>
             <w:r>
               <w:rPr>
                 <w:rFonts w:cs="Times New Roman"/>
                 <w:b/>
-                <w:szCs w:val="24"/>
+                <w:sz w:val="28"/>
+                <w:szCs w:val="28"/>
               </w:rPr>
               <w:t>23</w:t>
             </w:r>
@@ -4315,13 +4104,15 @@
               <w:ind w:left="315" w:firstLine="1"/>
               <w:rPr>
                 <w:rFonts w:cs="Times New Roman"/>
-                <w:szCs w:val="24"/>
+                <w:sz w:val="28"/>
+                <w:szCs w:val="28"/>
               </w:rPr>
             </w:pPr>
             <w:r>
               <w:rPr>
                 <w:rFonts w:cs="Times New Roman"/>
-                <w:szCs w:val="24"/>
+                <w:sz w:val="28"/>
+                <w:szCs w:val="28"/>
               </w:rPr>
               <w:t>Figure 6</w:t>
             </w:r>
@@ -4341,14 +4132,16 @@
               <w:rPr>
                 <w:rFonts w:cs="Times New Roman"/>
                 <w:b/>
-                <w:szCs w:val="24"/>
+                <w:sz w:val="28"/>
+                <w:szCs w:val="28"/>
               </w:rPr>
             </w:pPr>
             <w:r>
               <w:rPr>
                 <w:rFonts w:cs="Times New Roman"/>
                 <w:b/>
-                <w:szCs w:val="24"/>
+                <w:sz w:val="28"/>
+                <w:szCs w:val="28"/>
               </w:rPr>
               <w:t>Gameplay Window</w:t>
             </w:r>
@@ -4368,14 +4161,16 @@
               <w:rPr>
                 <w:rFonts w:cs="Times New Roman"/>
                 <w:b/>
-                <w:szCs w:val="24"/>
+                <w:sz w:val="28"/>
+                <w:szCs w:val="28"/>
               </w:rPr>
             </w:pPr>
             <w:r>
               <w:rPr>
                 <w:rFonts w:cs="Times New Roman"/>
                 <w:b/>
-                <w:szCs w:val="24"/>
+                <w:sz w:val="28"/>
+                <w:szCs w:val="28"/>
               </w:rPr>
               <w:t>23</w:t>
             </w:r>
@@ -4399,13 +4194,15 @@
               <w:ind w:left="315" w:firstLine="1"/>
               <w:rPr>
                 <w:rFonts w:cs="Times New Roman"/>
-                <w:szCs w:val="24"/>
+                <w:sz w:val="28"/>
+                <w:szCs w:val="28"/>
               </w:rPr>
             </w:pPr>
             <w:r>
               <w:rPr>
                 <w:rFonts w:cs="Times New Roman"/>
-                <w:szCs w:val="24"/>
+                <w:sz w:val="28"/>
+                <w:szCs w:val="28"/>
               </w:rPr>
               <w:t>Figure 7</w:t>
             </w:r>
@@ -4425,14 +4222,16 @@
               <w:rPr>
                 <w:rFonts w:cs="Times New Roman"/>
                 <w:b/>
-                <w:szCs w:val="24"/>
+                <w:sz w:val="28"/>
+                <w:szCs w:val="28"/>
               </w:rPr>
             </w:pPr>
             <w:r>
               <w:rPr>
                 <w:rFonts w:cs="Times New Roman"/>
                 <w:b/>
-                <w:szCs w:val="24"/>
+                <w:sz w:val="28"/>
+                <w:szCs w:val="28"/>
               </w:rPr>
               <w:t>High Score Screen</w:t>
             </w:r>
@@ -4452,14 +4251,16 @@
               <w:rPr>
                 <w:rFonts w:cs="Times New Roman"/>
                 <w:b/>
-                <w:szCs w:val="24"/>
+                <w:sz w:val="28"/>
+                <w:szCs w:val="28"/>
               </w:rPr>
             </w:pPr>
             <w:r>
               <w:rPr>
                 <w:rFonts w:cs="Times New Roman"/>
                 <w:b/>
-                <w:szCs w:val="24"/>
+                <w:sz w:val="28"/>
+                <w:szCs w:val="28"/>
               </w:rPr>
               <w:t>24</w:t>
             </w:r>
@@ -4480,13 +4281,15 @@
               <w:ind w:left="315" w:firstLine="1"/>
               <w:rPr>
                 <w:rFonts w:cs="Times New Roman"/>
-                <w:szCs w:val="24"/>
+                <w:sz w:val="28"/>
+                <w:szCs w:val="28"/>
               </w:rPr>
             </w:pPr>
             <w:r>
               <w:rPr>
                 <w:rFonts w:cs="Times New Roman"/>
-                <w:szCs w:val="24"/>
+                <w:sz w:val="28"/>
+                <w:szCs w:val="28"/>
               </w:rPr>
               <w:t>Figure 8</w:t>
             </w:r>
@@ -4506,14 +4309,16 @@
               <w:rPr>
                 <w:rFonts w:cs="Times New Roman"/>
                 <w:b/>
-                <w:szCs w:val="24"/>
+                <w:sz w:val="28"/>
+                <w:szCs w:val="28"/>
               </w:rPr>
             </w:pPr>
             <w:r>
               <w:rPr>
                 <w:rFonts w:cs="Times New Roman"/>
                 <w:b/>
-                <w:szCs w:val="24"/>
+                <w:sz w:val="28"/>
+                <w:szCs w:val="28"/>
               </w:rPr>
               <w:t>Game Over Screen with Scores</w:t>
             </w:r>
@@ -4533,14 +4338,16 @@
               <w:rPr>
                 <w:rFonts w:cs="Times New Roman"/>
                 <w:b/>
-                <w:szCs w:val="24"/>
+                <w:sz w:val="28"/>
+                <w:szCs w:val="28"/>
               </w:rPr>
             </w:pPr>
             <w:r>
               <w:rPr>
                 <w:rFonts w:cs="Times New Roman"/>
                 <w:b/>
-                <w:szCs w:val="24"/>
+                <w:sz w:val="28"/>
+                <w:szCs w:val="28"/>
               </w:rPr>
               <w:t>24</w:t>
             </w:r>
@@ -4565,13 +4372,15 @@
               <w:ind w:left="315" w:firstLine="1"/>
               <w:rPr>
                 <w:rFonts w:cs="Times New Roman"/>
-                <w:szCs w:val="24"/>
+                <w:sz w:val="28"/>
+                <w:szCs w:val="28"/>
               </w:rPr>
             </w:pPr>
             <w:r>
               <w:rPr>
                 <w:rFonts w:cs="Times New Roman"/>
-                <w:szCs w:val="24"/>
+                <w:sz w:val="28"/>
+                <w:szCs w:val="28"/>
               </w:rPr>
               <w:t>Figure 9</w:t>
             </w:r>
@@ -4591,14 +4400,16 @@
               <w:rPr>
                 <w:rFonts w:cs="Times New Roman"/>
                 <w:b/>
-                <w:szCs w:val="24"/>
+                <w:sz w:val="28"/>
+                <w:szCs w:val="28"/>
               </w:rPr>
             </w:pPr>
             <w:r>
               <w:rPr>
                 <w:rFonts w:cs="Times New Roman"/>
                 <w:b/>
-                <w:szCs w:val="24"/>
+                <w:sz w:val="28"/>
+                <w:szCs w:val="28"/>
               </w:rPr>
               <w:t>Exit Window</w:t>
             </w:r>
@@ -4618,14 +4429,16 @@
               <w:rPr>
                 <w:rFonts w:cs="Times New Roman"/>
                 <w:b/>
-                <w:szCs w:val="24"/>
+                <w:sz w:val="28"/>
+                <w:szCs w:val="28"/>
               </w:rPr>
             </w:pPr>
             <w:r>
               <w:rPr>
                 <w:rFonts w:cs="Times New Roman"/>
                 <w:b/>
-                <w:szCs w:val="24"/>
+                <w:sz w:val="28"/>
+                <w:szCs w:val="28"/>
               </w:rPr>
               <w:t>25</w:t>
             </w:r>
@@ -4698,6 +4511,7 @@
           <w:sz w:val="32"/>
           <w:szCs w:val="32"/>
         </w:rPr>
+        <w:lastRenderedPageBreak/>
         <w:t>ABSTRACT</w:t>
       </w:r>
       <w:r>
@@ -6025,6 +5839,7 @@
         <w:jc w:val="center"/>
       </w:pPr>
       <w:r>
+        <w:lastRenderedPageBreak/>
         <w:t>CHAPTER 1</w:t>
       </w:r>
     </w:p>
@@ -6167,6 +5982,7 @@
         <w:jc w:val="both"/>
       </w:pPr>
       <w:r>
+        <w:lastRenderedPageBreak/>
         <w:t xml:space="preserve">This </w:t>
       </w:r>
       <w:r>
@@ -7335,7 +7151,6 @@
           <w:sz w:val="28"/>
           <w:szCs w:val="28"/>
         </w:rPr>
-        <w:lastRenderedPageBreak/>
         <w:t>1.5 Organization of the Report</w:t>
       </w:r>
     </w:p>
@@ -7466,7 +7281,16 @@
           <w:szCs w:val="24"/>
           <w:lang w:val="en-IN"/>
         </w:rPr>
-        <w:t>Chapter 3: System Analysis and Design</w:t>
+        <w:t xml:space="preserve">Chapter 3: </w:t>
+      </w:r>
+      <w:r>
+        <w:rPr>
+          <w:b/>
+          <w:bCs/>
+          <w:szCs w:val="24"/>
+          <w:lang w:val="en-IN"/>
+        </w:rPr>
+        <w:t>Design Flow/Process</w:t>
       </w:r>
       <w:r>
         <w:rPr>
@@ -7495,7 +7319,45 @@
           <w:szCs w:val="24"/>
           <w:lang w:val="en-IN"/>
         </w:rPr>
-        <w:t>Chapter 4: Implementation</w:t>
+        <w:t xml:space="preserve">Chapter 4: </w:t>
+      </w:r>
+      <w:r>
+        <w:rPr>
+          <w:b/>
+          <w:bCs/>
+          <w:szCs w:val="24"/>
+          <w:lang w:val="en-IN"/>
+        </w:rPr>
+        <w:t>R</w:t>
+      </w:r>
+      <w:r>
+        <w:rPr>
+          <w:b/>
+          <w:bCs/>
+          <w:szCs w:val="24"/>
+          <w:lang w:val="en-IN"/>
+        </w:rPr>
+        <w:t xml:space="preserve">esults Analysis </w:t>
+      </w:r>
+      <w:proofErr w:type="gramStart"/>
+      <w:r>
+        <w:rPr>
+          <w:b/>
+          <w:bCs/>
+          <w:szCs w:val="24"/>
+          <w:lang w:val="en-IN"/>
+        </w:rPr>
+        <w:t>And</w:t>
+      </w:r>
+      <w:proofErr w:type="gramEnd"/>
+      <w:r>
+        <w:rPr>
+          <w:b/>
+          <w:bCs/>
+          <w:szCs w:val="24"/>
+          <w:lang w:val="en-IN"/>
+        </w:rPr>
+        <w:t xml:space="preserve"> Validation</w:t>
       </w:r>
       <w:r>
         <w:rPr>
@@ -7504,6 +7366,29 @@
         </w:rPr>
         <w:br/>
         <w:t>Covers technologies used, key features, implementation methodology, and system development details.</w:t>
+      </w:r>
+      <w:r>
+        <w:rPr>
+          <w:szCs w:val="24"/>
+          <w:lang w:val="en-IN"/>
+        </w:rPr>
+        <w:t xml:space="preserve"> </w:t>
+      </w:r>
+      <w:proofErr w:type="gramStart"/>
+      <w:r>
+        <w:rPr>
+          <w:szCs w:val="24"/>
+          <w:lang w:val="en-IN"/>
+        </w:rPr>
+        <w:t>Presents</w:t>
+      </w:r>
+      <w:proofErr w:type="gramEnd"/>
+      <w:r>
+        <w:rPr>
+          <w:szCs w:val="24"/>
+          <w:lang w:val="en-IN"/>
+        </w:rPr>
+        <w:t xml:space="preserve"> testing results, analysis of project outcomes, and validation of features.</w:t>
       </w:r>
     </w:p>
     <w:p>
@@ -7524,36 +7409,25 @@
           <w:szCs w:val="24"/>
           <w:lang w:val="en-IN"/>
         </w:rPr>
-        <w:t>Chapter 5: Results and Discussion</w:t>
-      </w:r>
-      <w:r>
-        <w:rPr>
-          <w:szCs w:val="24"/>
-          <w:lang w:val="en-IN"/>
-        </w:rPr>
-        <w:br/>
-        <w:t>Presents testing results, analysis of project outcomes, and validation of features.</w:t>
-      </w:r>
-    </w:p>
-    <w:p>
-      <w:pPr>
-        <w:numPr>
-          <w:ilvl w:val="0"/>
-          <w:numId w:val="37"/>
-        </w:numPr>
-        <w:rPr>
-          <w:szCs w:val="24"/>
-          <w:lang w:val="en-IN"/>
-        </w:rPr>
-      </w:pPr>
-      <w:r>
-        <w:rPr>
-          <w:b/>
-          <w:bCs/>
-          <w:szCs w:val="24"/>
-          <w:lang w:val="en-IN"/>
-        </w:rPr>
-        <w:t>Chapter 6: Conclusion and Future Scope</w:t>
+        <w:t xml:space="preserve">Chapter </w:t>
+      </w:r>
+      <w:r>
+        <w:rPr>
+          <w:b/>
+          <w:bCs/>
+          <w:szCs w:val="24"/>
+          <w:lang w:val="en-IN"/>
+        </w:rPr>
+        <w:t>5</w:t>
+      </w:r>
+      <w:r>
+        <w:rPr>
+          <w:b/>
+          <w:bCs/>
+          <w:szCs w:val="24"/>
+          <w:lang w:val="en-IN"/>
+        </w:rPr>
+        <w:t>: Conclusion and Future Scope</w:t>
       </w:r>
       <w:r>
         <w:rPr>
@@ -11794,6 +11668,7 @@
         <w:rPr>
           <w:b/>
           <w:bCs/>
+          <w:noProof/>
           <w:sz w:val="28"/>
           <w:szCs w:val="28"/>
         </w:rPr>
@@ -11907,6 +11782,7 @@
           <w:szCs w:val="32"/>
         </w:rPr>
       </w:pPr>
+      <w:bookmarkStart w:id="1" w:name="_Hlk201393006"/>
       <w:r>
         <w:rPr>
           <w:b/>
@@ -11917,6 +11793,7 @@
         <w:t>RESULTS ANALYSIS AND VALIDATION</w:t>
       </w:r>
     </w:p>
+    <w:bookmarkEnd w:id="1"/>
     <w:p>
       <w:pPr>
         <w:pStyle w:val="ListParagraph"/>
@@ -15601,16 +15478,7 @@
           <w:sz w:val="20"/>
           <w:szCs w:val="20"/>
         </w:rPr>
-        <w:t>Figure</w:t>
-      </w:r>
-      <w:r>
-        <w:rPr>
-          <w:b/>
-          <w:bCs/>
-          <w:sz w:val="20"/>
-          <w:szCs w:val="20"/>
-        </w:rPr>
-        <w:t xml:space="preserve"> 4: Project Folder Structure</w:t>
+        <w:t>Figure 4: Project Folder Structure</w:t>
       </w:r>
     </w:p>
     <w:p>
@@ -18157,6 +18025,7 @@
       </w:pPr>
       <w:r>
         <w:rPr>
+          <w:noProof/>
           <w:lang w:val="en-IN"/>
         </w:rPr>
         <w:drawing>
@@ -18226,6 +18095,7 @@
       </w:pPr>
       <w:r>
         <w:rPr>
+          <w:noProof/>
           <w:szCs w:val="24"/>
           <w:lang w:val="en-IN"/>
         </w:rPr>
@@ -19512,6 +19382,7 @@
         <w:rPr>
           <w:b/>
           <w:bCs/>
+          <w:noProof/>
           <w:sz w:val="28"/>
           <w:szCs w:val="28"/>
         </w:rPr>
@@ -19571,16 +19442,7 @@
           <w:sz w:val="20"/>
           <w:szCs w:val="20"/>
         </w:rPr>
-        <w:t>Figure</w:t>
-      </w:r>
-      <w:r>
-        <w:rPr>
-          <w:b/>
-          <w:bCs/>
-          <w:sz w:val="20"/>
-          <w:szCs w:val="20"/>
-        </w:rPr>
-        <w:t xml:space="preserve"> </w:t>
+        <w:t xml:space="preserve">Figure </w:t>
       </w:r>
       <w:r>
         <w:rPr>
@@ -19648,6 +19510,7 @@
         <w:rPr>
           <w:b/>
           <w:bCs/>
+          <w:noProof/>
           <w:sz w:val="28"/>
           <w:szCs w:val="28"/>
         </w:rPr>
@@ -19763,6 +19626,7 @@
         <w:rPr>
           <w:b/>
           <w:bCs/>
+          <w:noProof/>
           <w:sz w:val="28"/>
           <w:szCs w:val="28"/>
         </w:rPr>
@@ -19822,16 +19686,7 @@
           <w:sz w:val="20"/>
           <w:szCs w:val="20"/>
         </w:rPr>
-        <w:t>Figure</w:t>
-      </w:r>
-      <w:r>
-        <w:rPr>
-          <w:b/>
-          <w:bCs/>
-          <w:sz w:val="20"/>
-          <w:szCs w:val="20"/>
-        </w:rPr>
-        <w:t xml:space="preserve"> 7: High Score Screen</w:t>
+        <w:t>Figure 7: High Score Screen</w:t>
       </w:r>
     </w:p>
     <w:p>
@@ -19890,6 +19745,7 @@
         <w:rPr>
           <w:b/>
           <w:bCs/>
+          <w:noProof/>
           <w:sz w:val="28"/>
           <w:szCs w:val="28"/>
         </w:rPr>
@@ -19949,7 +19805,7 @@
           <w:sz w:val="20"/>
           <w:szCs w:val="20"/>
         </w:rPr>
-        <w:t>Figure</w:t>
+        <w:t xml:space="preserve">Figure 8: </w:t>
       </w:r>
       <w:r>
         <w:rPr>
@@ -19958,15 +19814,6 @@
           <w:sz w:val="20"/>
           <w:szCs w:val="20"/>
         </w:rPr>
-        <w:t xml:space="preserve"> 8: </w:t>
-      </w:r>
-      <w:r>
-        <w:rPr>
-          <w:b/>
-          <w:bCs/>
-          <w:sz w:val="20"/>
-          <w:szCs w:val="20"/>
-        </w:rPr>
         <w:t>Game Over Screen with Scores</w:t>
       </w:r>
     </w:p>
@@ -20015,7 +19862,6 @@
           <w:szCs w:val="28"/>
           <w:lang w:val="en-IN"/>
         </w:rPr>
-        <w:lastRenderedPageBreak/>
         <w:t>9. Exit</w:t>
       </w:r>
     </w:p>
@@ -20060,6 +19906,7 @@
         <w:rPr>
           <w:b/>
           <w:bCs/>
+          <w:noProof/>
           <w:sz w:val="28"/>
           <w:szCs w:val="28"/>
         </w:rPr>
@@ -20119,16 +19966,7 @@
           <w:sz w:val="20"/>
           <w:szCs w:val="20"/>
         </w:rPr>
-        <w:t>Figure</w:t>
-      </w:r>
-      <w:r>
-        <w:rPr>
-          <w:b/>
-          <w:bCs/>
-          <w:sz w:val="20"/>
-          <w:szCs w:val="20"/>
-        </w:rPr>
-        <w:t xml:space="preserve"> 9: Exit Window</w:t>
+        <w:t>Figure 9: Exit Window</w:t>
       </w:r>
     </w:p>
     <w:sectPr>
@@ -27474,6 +27312,7 @@
   <w:style w:type="character" w:default="1" w:styleId="DefaultParagraphFont">
     <w:name w:val="Default Paragraph Font"/>
     <w:uiPriority w:val="1"/>
+    <w:semiHidden/>
     <w:unhideWhenUsed/>
   </w:style>
   <w:style w:type="table" w:default="1" w:styleId="TableNormal">
